--- a/flores fabiana/FLORES, FABIANA MARISEL .docx
+++ b/flores fabiana/FLORES, FABIANA MARISEL .docx
@@ -702,8 +702,6 @@
         <w:spacing w:after="360"/>
         <w:jc w:val="both"/>
       </w:pPr>
-      <w:bookmarkStart w:id="0" w:name="_GoBack"/>
-      <w:bookmarkEnd w:id="0"/>
       <w:r>
         <w:rPr>
           <w:b/>
@@ -939,15 +937,7 @@
         <w:t>,</w:t>
       </w:r>
       <w:r>
-        <w:t xml:space="preserve"> la que </w:t>
-      </w:r>
-      <w:proofErr w:type="gramStart"/>
-      <w:r>
-        <w:t>resolverá  al</w:t>
-      </w:r>
-      <w:proofErr w:type="gramEnd"/>
-      <w:r>
-        <w:t xml:space="preserve"> respecto.</w:t>
+        <w:t xml:space="preserve"> la que resolverá  al respecto.</w:t>
       </w:r>
     </w:p>
     <w:p>
@@ -1081,15 +1071,7 @@
         <w:t>SECRETARÍA</w:t>
       </w:r>
       <w:r>
-        <w:t xml:space="preserve">, cuando se </w:t>
-      </w:r>
-      <w:proofErr w:type="gramStart"/>
-      <w:r>
-        <w:t>presentara</w:t>
-      </w:r>
-      <w:proofErr w:type="gramEnd"/>
-      <w:r>
-        <w:t xml:space="preserve"> una de las siguientes causales:</w:t>
+        <w:t>, cuando se presentara una de las siguientes causales:</w:t>
       </w:r>
     </w:p>
     <w:p>
@@ -1264,21 +1246,13 @@
         <w:t xml:space="preserve">A </w:t>
       </w:r>
       <w:r>
-        <w:t xml:space="preserve">su </w:t>
-      </w:r>
-      <w:proofErr w:type="gramStart"/>
-      <w:r>
-        <w:t xml:space="preserve">voluntad, </w:t>
+        <w:t xml:space="preserve">su voluntad, </w:t>
       </w:r>
       <w:r>
         <w:t xml:space="preserve"> </w:t>
       </w:r>
       <w:r>
-        <w:t>con</w:t>
-      </w:r>
-      <w:proofErr w:type="gramEnd"/>
-      <w:r>
-        <w:t xml:space="preserve"> 30 (treinta</w:t>
+        <w:t>con 30 (treinta</w:t>
       </w:r>
       <w:r>
         <w:t xml:space="preserve">) </w:t>
@@ -1299,15 +1273,7 @@
         <w:t xml:space="preserve">nte por ciento) de las tres últimas </w:t>
       </w:r>
       <w:r>
-        <w:t xml:space="preserve">liquidaciones que </w:t>
-      </w:r>
-      <w:proofErr w:type="gramStart"/>
-      <w:r>
-        <w:t>presentara</w:t>
-      </w:r>
-      <w:proofErr w:type="gramEnd"/>
-      <w:r>
-        <w:t xml:space="preserve"> para su pago. Como consecuencia de tener que hacer efectiva la respectiva sanción pecuniaria la última</w:t>
+        <w:t>liquidaciones que presentara para su pago. Como consecuencia de tener que hacer efectiva la respectiva sanción pecuniaria la última</w:t>
       </w:r>
       <w:r>
         <w:t xml:space="preserve"> </w:t>
@@ -1634,27 +1600,13 @@
         <w:rPr>
           <w:rFonts w:cstheme="minorHAnsi"/>
         </w:rPr>
-        <w:t xml:space="preserve">lmente le son reconocidas, para </w:t>
-      </w:r>
-      <w:proofErr w:type="gramStart"/>
+        <w:t xml:space="preserve">lmente le son reconocidas, para la </w:t>
+      </w:r>
       <w:r>
         <w:rPr>
           <w:rFonts w:cstheme="minorHAnsi"/>
         </w:rPr>
-        <w:t xml:space="preserve">la </w:t>
-      </w:r>
-      <w:r>
-        <w:rPr>
-          <w:rFonts w:cstheme="minorHAnsi"/>
-        </w:rPr>
-        <w:t xml:space="preserve"> implementación</w:t>
-      </w:r>
-      <w:proofErr w:type="gramEnd"/>
-      <w:r>
-        <w:rPr>
-          <w:rFonts w:cstheme="minorHAnsi"/>
-        </w:rPr>
-        <w:t xml:space="preserve"> del presente contrato.</w:t>
+        <w:t xml:space="preserve"> implementación del presente contrato.</w:t>
       </w:r>
     </w:p>
     <w:p>
@@ -2805,7 +2757,25 @@
                 <w:sz w:val="20"/>
                 <w:szCs w:val="20"/>
               </w:rPr>
-              <w:t xml:space="preserve"> $                  3.000,00 </w:t>
+              <w:t xml:space="preserve"> $                  3.</w:t>
+            </w:r>
+            <w:r>
+              <w:rPr>
+                <w:rFonts w:ascii="Calibri" w:eastAsia="Times New Roman" w:hAnsi="Calibri" w:cs="Calibri"/>
+                <w:color w:val="000000"/>
+                <w:sz w:val="20"/>
+                <w:szCs w:val="20"/>
+              </w:rPr>
+              <w:t>2</w:t>
+            </w:r>
+            <w:r>
+              <w:rPr>
+                <w:rFonts w:ascii="Calibri" w:eastAsia="Times New Roman" w:hAnsi="Calibri" w:cs="Calibri"/>
+                <w:color w:val="000000"/>
+                <w:sz w:val="20"/>
+                <w:szCs w:val="20"/>
+              </w:rPr>
+              <w:t xml:space="preserve">00,00 </w:t>
             </w:r>
           </w:p>
         </w:tc>
@@ -2939,7 +2909,16 @@
                 <w:sz w:val="20"/>
                 <w:szCs w:val="20"/>
               </w:rPr>
-              <w:t xml:space="preserve"> $                  3.000,00 </w:t>
+              <w:t xml:space="preserve"> $                  3.2</w:t>
+            </w:r>
+            <w:r>
+              <w:rPr>
+                <w:rFonts w:ascii="Calibri" w:eastAsia="Times New Roman" w:hAnsi="Calibri" w:cs="Calibri"/>
+                <w:color w:val="000000"/>
+                <w:sz w:val="20"/>
+                <w:szCs w:val="20"/>
+              </w:rPr>
+              <w:t xml:space="preserve">00,00 </w:t>
             </w:r>
           </w:p>
         </w:tc>
@@ -3073,7 +3052,16 @@
                 <w:sz w:val="20"/>
                 <w:szCs w:val="20"/>
               </w:rPr>
-              <w:t xml:space="preserve"> $                  3.000,00 </w:t>
+              <w:t xml:space="preserve"> $                  3.2</w:t>
+            </w:r>
+            <w:r>
+              <w:rPr>
+                <w:rFonts w:ascii="Calibri" w:eastAsia="Times New Roman" w:hAnsi="Calibri" w:cs="Calibri"/>
+                <w:color w:val="000000"/>
+                <w:sz w:val="20"/>
+                <w:szCs w:val="20"/>
+              </w:rPr>
+              <w:t xml:space="preserve">00,00 </w:t>
             </w:r>
           </w:p>
         </w:tc>
@@ -4145,7 +4133,16 @@
                 <w:sz w:val="20"/>
                 <w:szCs w:val="20"/>
               </w:rPr>
-              <w:t xml:space="preserve"> $                  1.800,00 </w:t>
+              <w:t xml:space="preserve"> $                  2.0</w:t>
+            </w:r>
+            <w:r>
+              <w:rPr>
+                <w:rFonts w:ascii="Calibri" w:eastAsia="Times New Roman" w:hAnsi="Calibri" w:cs="Calibri"/>
+                <w:color w:val="000000"/>
+                <w:sz w:val="20"/>
+                <w:szCs w:val="20"/>
+              </w:rPr>
+              <w:t xml:space="preserve">00,00 </w:t>
             </w:r>
           </w:p>
         </w:tc>
@@ -4815,7 +4812,16 @@
                 <w:sz w:val="20"/>
                 <w:szCs w:val="20"/>
               </w:rPr>
-              <w:t xml:space="preserve"> $                  2.800,00 </w:t>
+              <w:t xml:space="preserve"> $                  2.9</w:t>
+            </w:r>
+            <w:r>
+              <w:rPr>
+                <w:rFonts w:ascii="Calibri" w:eastAsia="Times New Roman" w:hAnsi="Calibri" w:cs="Calibri"/>
+                <w:color w:val="000000"/>
+                <w:sz w:val="20"/>
+                <w:szCs w:val="20"/>
+              </w:rPr>
+              <w:t xml:space="preserve">00,00 </w:t>
             </w:r>
           </w:p>
         </w:tc>
@@ -5619,7 +5625,16 @@
                 <w:sz w:val="20"/>
                 <w:szCs w:val="20"/>
               </w:rPr>
-              <w:t xml:space="preserve"> $                  2.250,00 </w:t>
+              <w:t xml:space="preserve"> $                  2.3</w:t>
+            </w:r>
+            <w:r>
+              <w:rPr>
+                <w:rFonts w:ascii="Calibri" w:eastAsia="Times New Roman" w:hAnsi="Calibri" w:cs="Calibri"/>
+                <w:color w:val="000000"/>
+                <w:sz w:val="20"/>
+                <w:szCs w:val="20"/>
+              </w:rPr>
+              <w:t xml:space="preserve">50,00 </w:t>
             </w:r>
           </w:p>
         </w:tc>
@@ -5753,7 +5768,16 @@
                 <w:sz w:val="20"/>
                 <w:szCs w:val="20"/>
               </w:rPr>
-              <w:t xml:space="preserve"> $                  1.200,00 </w:t>
+              <w:t xml:space="preserve"> $                  2.0</w:t>
+            </w:r>
+            <w:r>
+              <w:rPr>
+                <w:rFonts w:ascii="Calibri" w:eastAsia="Times New Roman" w:hAnsi="Calibri" w:cs="Calibri"/>
+                <w:color w:val="000000"/>
+                <w:sz w:val="20"/>
+                <w:szCs w:val="20"/>
+              </w:rPr>
+              <w:t xml:space="preserve">00,00 </w:t>
             </w:r>
           </w:p>
         </w:tc>
@@ -6289,7 +6313,16 @@
                 <w:sz w:val="20"/>
                 <w:szCs w:val="20"/>
               </w:rPr>
-              <w:t xml:space="preserve"> $                  3.200,00 </w:t>
+              <w:t xml:space="preserve"> $                  3.8</w:t>
+            </w:r>
+            <w:r>
+              <w:rPr>
+                <w:rFonts w:ascii="Calibri" w:eastAsia="Times New Roman" w:hAnsi="Calibri" w:cs="Calibri"/>
+                <w:color w:val="000000"/>
+                <w:sz w:val="20"/>
+                <w:szCs w:val="20"/>
+              </w:rPr>
+              <w:t xml:space="preserve">00,00 </w:t>
             </w:r>
           </w:p>
         </w:tc>
@@ -6960,7 +6993,16 @@
                 <w:sz w:val="20"/>
                 <w:szCs w:val="20"/>
               </w:rPr>
-              <w:t xml:space="preserve"> $                  2.000,00 </w:t>
+              <w:t xml:space="preserve"> $                  2.7</w:t>
+            </w:r>
+            <w:r>
+              <w:rPr>
+                <w:rFonts w:ascii="Calibri" w:eastAsia="Times New Roman" w:hAnsi="Calibri" w:cs="Calibri"/>
+                <w:color w:val="000000"/>
+                <w:sz w:val="20"/>
+                <w:szCs w:val="20"/>
+              </w:rPr>
+              <w:t xml:space="preserve">00,00 </w:t>
             </w:r>
           </w:p>
         </w:tc>
@@ -7630,7 +7672,16 @@
                 <w:sz w:val="20"/>
                 <w:szCs w:val="20"/>
               </w:rPr>
-              <w:t xml:space="preserve"> $                  3.550,00 </w:t>
+              <w:t xml:space="preserve"> $                  3.60</w:t>
+            </w:r>
+            <w:r>
+              <w:rPr>
+                <w:rFonts w:ascii="Calibri" w:eastAsia="Times New Roman" w:hAnsi="Calibri" w:cs="Calibri"/>
+                <w:color w:val="000000"/>
+                <w:sz w:val="20"/>
+                <w:szCs w:val="20"/>
+              </w:rPr>
+              <w:t xml:space="preserve">0,00 </w:t>
             </w:r>
           </w:p>
         </w:tc>
@@ -7764,7 +7815,16 @@
                 <w:sz w:val="20"/>
                 <w:szCs w:val="20"/>
               </w:rPr>
-              <w:t xml:space="preserve"> $                  3.350,00 </w:t>
+              <w:t xml:space="preserve"> $                  3.40</w:t>
+            </w:r>
+            <w:r>
+              <w:rPr>
+                <w:rFonts w:ascii="Calibri" w:eastAsia="Times New Roman" w:hAnsi="Calibri" w:cs="Calibri"/>
+                <w:color w:val="000000"/>
+                <w:sz w:val="20"/>
+                <w:szCs w:val="20"/>
+              </w:rPr>
+              <w:t xml:space="preserve">0,00 </w:t>
             </w:r>
           </w:p>
         </w:tc>
@@ -8434,7 +8494,16 @@
                 <w:sz w:val="20"/>
                 <w:szCs w:val="20"/>
               </w:rPr>
-              <w:t xml:space="preserve"> $                  2.700,00 </w:t>
+              <w:t xml:space="preserve"> $                  3.0</w:t>
+            </w:r>
+            <w:r>
+              <w:rPr>
+                <w:rFonts w:ascii="Calibri" w:eastAsia="Times New Roman" w:hAnsi="Calibri" w:cs="Calibri"/>
+                <w:color w:val="000000"/>
+                <w:sz w:val="20"/>
+                <w:szCs w:val="20"/>
+              </w:rPr>
+              <w:t xml:space="preserve">00,00 </w:t>
             </w:r>
           </w:p>
         </w:tc>
@@ -8714,6 +8783,8 @@
           <w:b/>
         </w:rPr>
       </w:pPr>
+      <w:bookmarkStart w:id="0" w:name="_GoBack"/>
+      <w:bookmarkEnd w:id="0"/>
     </w:p>
     <w:p>
       <w:pPr>
@@ -10609,7 +10680,7 @@
 </file>
 
 <file path=customXml/itemProps1.xml><?xml version="1.0" encoding="utf-8"?>
-<ds:datastoreItem xmlns:ds="http://schemas.openxmlformats.org/officeDocument/2006/customXml" ds:itemID="{4E0CF46B-B07E-41D9-BF0D-8A5FE4655D2C}">
+<ds:datastoreItem xmlns:ds="http://schemas.openxmlformats.org/officeDocument/2006/customXml" ds:itemID="{A7DE556F-CA5A-4BF1-8397-A4D261317B4A}">
   <ds:schemaRefs>
     <ds:schemaRef ds:uri="http://schemas.openxmlformats.org/officeDocument/2006/bibliography"/>
   </ds:schemaRefs>
